--- a/docx_pages/130_Adicionando objetos ao layout.docx
+++ b/docx_pages/130_Adicionando objetos ao layout.docx
@@ -2,8 +2,8 @@
 <file path=word/document.xml><?xml version="1.0" encoding="utf-8"?>
 <w:document xmlns:w="http://schemas.openxmlformats.org/wordprocessingml/2006/main" xmlns:m="http://schemas.openxmlformats.org/officeDocument/2006/math" xmlns:r="http://schemas.openxmlformats.org/officeDocument/2006/relationships" xmlns:o="urn:schemas-microsoft-com:office:office" xmlns:v="urn:schemas-microsoft-com:vml" xmlns:w10="urn:schemas-microsoft-com:office:word" xmlns:a="http://schemas.openxmlformats.org/drawingml/2006/main" xmlns:pic="http://schemas.openxmlformats.org/drawingml/2006/picture" xmlns:wp="http://schemas.openxmlformats.org/drawingml/2006/wordprocessingDrawing">
   <w:body>
-    <w:bookmarkStart w:id="35" w:name="mc-main-content"/>
-    <w:bookmarkStart w:id="34" w:name="adicionando-objetos-ao-layout-1"/>
+    <w:bookmarkStart w:id="56" w:name="mc-main-content"/>
+    <w:bookmarkStart w:id="55" w:name="adicionando-objetos-ao-layout-1"/>
     <w:p>
       <w:pPr>
         <w:pStyle w:val="Heading1"/>
@@ -301,7 +301,7 @@
       </w:r>
     </w:p>
     <w:bookmarkEnd w:id="20"/>
-    <w:bookmarkStart w:id="21" w:name="Adicionarseções"/>
+    <w:bookmarkStart w:id="24" w:name="Adicionarseções"/>
     <w:p>
       <w:pPr>
         <w:pStyle w:val="Heading2"/>
@@ -441,7 +441,46 @@
         <w:t xml:space="preserve"> </w:t>
       </w:r>
       <w:r>
-        <w:t xml:space="preserve">Salvar</w:t>
+        <w:drawing>
+          <wp:inline>
+            <wp:extent cx="191832" cy="172648"/>
+            <wp:effectExtent b="0" l="0" r="0" t="0"/>
+            <wp:docPr descr="Salvar" title="" id="22" name="Picture"/>
+            <a:graphic>
+              <a:graphicData uri="http://schemas.openxmlformats.org/drawingml/2006/picture">
+                <pic:pic>
+                  <pic:nvPicPr>
+                    <pic:cNvPr descr="C:/Users/samue/WebScrapper/HelpArcher-to-pdf/images/48584bb182eb0e11d0c3943a76e0b498.png" id="23" name="Picture"/>
+                    <pic:cNvPicPr>
+                      <a:picLocks noChangeArrowheads="1" noChangeAspect="1"/>
+                    </pic:cNvPicPr>
+                  </pic:nvPicPr>
+                  <pic:blipFill>
+                    <a:blip r:embed="rId21"/>
+                    <a:stretch>
+                      <a:fillRect/>
+                    </a:stretch>
+                  </pic:blipFill>
+                  <pic:spPr bwMode="auto">
+                    <a:xfrm>
+                      <a:off x="0" y="0"/>
+                      <a:ext cx="191832" cy="172648"/>
+                    </a:xfrm>
+                    <a:prstGeom prst="rect">
+                      <a:avLst/>
+                    </a:prstGeom>
+                    <a:noFill/>
+                    <a:ln w="9525">
+                      <a:noFill/>
+                      <a:headEnd/>
+                      <a:tailEnd/>
+                    </a:ln>
+                  </pic:spPr>
+                </pic:pic>
+              </a:graphicData>
+            </a:graphic>
+          </wp:inline>
+        </w:drawing>
       </w:r>
       <w:r>
         <w:t xml:space="preserve"> </w:t>
@@ -450,8 +489,8 @@
         <w:t xml:space="preserve">para salvar as alterações.</w:t>
       </w:r>
     </w:p>
-    <w:bookmarkEnd w:id="21"/>
-    <w:bookmarkStart w:id="22" w:name="Adicionarcaixasdetexto"/>
+    <w:bookmarkEnd w:id="24"/>
+    <w:bookmarkStart w:id="27" w:name="Adicionarcaixasdetexto"/>
     <w:p>
       <w:pPr>
         <w:pStyle w:val="Heading2"/>
@@ -554,7 +593,46 @@
         <w:t xml:space="preserve"> </w:t>
       </w:r>
       <w:r>
-        <w:t xml:space="preserve">Salvar</w:t>
+        <w:drawing>
+          <wp:inline>
+            <wp:extent cx="191832" cy="172648"/>
+            <wp:effectExtent b="0" l="0" r="0" t="0"/>
+            <wp:docPr descr="Salvar" title="" id="25" name="Picture"/>
+            <a:graphic>
+              <a:graphicData uri="http://schemas.openxmlformats.org/drawingml/2006/picture">
+                <pic:pic>
+                  <pic:nvPicPr>
+                    <pic:cNvPr descr="C:/Users/samue/WebScrapper/HelpArcher-to-pdf/images/48584bb182eb0e11d0c3943a76e0b498.png" id="26" name="Picture"/>
+                    <pic:cNvPicPr>
+                      <a:picLocks noChangeArrowheads="1" noChangeAspect="1"/>
+                    </pic:cNvPicPr>
+                  </pic:nvPicPr>
+                  <pic:blipFill>
+                    <a:blip r:embed="rId21"/>
+                    <a:stretch>
+                      <a:fillRect/>
+                    </a:stretch>
+                  </pic:blipFill>
+                  <pic:spPr bwMode="auto">
+                    <a:xfrm>
+                      <a:off x="0" y="0"/>
+                      <a:ext cx="191832" cy="172648"/>
+                    </a:xfrm>
+                    <a:prstGeom prst="rect">
+                      <a:avLst/>
+                    </a:prstGeom>
+                    <a:noFill/>
+                    <a:ln w="9525">
+                      <a:noFill/>
+                      <a:headEnd/>
+                      <a:tailEnd/>
+                    </a:ln>
+                  </pic:spPr>
+                </pic:pic>
+              </a:graphicData>
+            </a:graphic>
+          </wp:inline>
+        </w:drawing>
       </w:r>
       <w:r>
         <w:t xml:space="preserve"> </w:t>
@@ -563,8 +641,8 @@
         <w:t xml:space="preserve">para salvar as alterações.</w:t>
       </w:r>
     </w:p>
-    <w:bookmarkEnd w:id="22"/>
-    <w:bookmarkStart w:id="23" w:name="Adicionarespaçosreservados"/>
+    <w:bookmarkEnd w:id="27"/>
+    <w:bookmarkStart w:id="30" w:name="Adicionarespaçosreservados"/>
     <w:p>
       <w:pPr>
         <w:pStyle w:val="Heading2"/>
@@ -620,7 +698,46 @@
         <w:t xml:space="preserve"> </w:t>
       </w:r>
       <w:r>
-        <w:t xml:space="preserve">Salvar</w:t>
+        <w:drawing>
+          <wp:inline>
+            <wp:extent cx="191832" cy="172648"/>
+            <wp:effectExtent b="0" l="0" r="0" t="0"/>
+            <wp:docPr descr="Salvar" title="" id="28" name="Picture"/>
+            <a:graphic>
+              <a:graphicData uri="http://schemas.openxmlformats.org/drawingml/2006/picture">
+                <pic:pic>
+                  <pic:nvPicPr>
+                    <pic:cNvPr descr="C:/Users/samue/WebScrapper/HelpArcher-to-pdf/images/48584bb182eb0e11d0c3943a76e0b498.png" id="29" name="Picture"/>
+                    <pic:cNvPicPr>
+                      <a:picLocks noChangeArrowheads="1" noChangeAspect="1"/>
+                    </pic:cNvPicPr>
+                  </pic:nvPicPr>
+                  <pic:blipFill>
+                    <a:blip r:embed="rId21"/>
+                    <a:stretch>
+                      <a:fillRect/>
+                    </a:stretch>
+                  </pic:blipFill>
+                  <pic:spPr bwMode="auto">
+                    <a:xfrm>
+                      <a:off x="0" y="0"/>
+                      <a:ext cx="191832" cy="172648"/>
+                    </a:xfrm>
+                    <a:prstGeom prst="rect">
+                      <a:avLst/>
+                    </a:prstGeom>
+                    <a:noFill/>
+                    <a:ln w="9525">
+                      <a:noFill/>
+                      <a:headEnd/>
+                      <a:tailEnd/>
+                    </a:ln>
+                  </pic:spPr>
+                </pic:pic>
+              </a:graphicData>
+            </a:graphic>
+          </wp:inline>
+        </w:drawing>
       </w:r>
       <w:r>
         <w:t xml:space="preserve"> </w:t>
@@ -629,8 +746,8 @@
         <w:t xml:space="preserve">para salvar as alterações.</w:t>
       </w:r>
     </w:p>
-    <w:bookmarkEnd w:id="23"/>
-    <w:bookmarkStart w:id="24" w:name="Adicionarobjetospersonalizados"/>
+    <w:bookmarkEnd w:id="30"/>
+    <w:bookmarkStart w:id="33" w:name="Adicionarobjetospersonalizados"/>
     <w:p>
       <w:pPr>
         <w:pStyle w:val="Heading2"/>
@@ -771,7 +888,46 @@
         <w:t xml:space="preserve"> </w:t>
       </w:r>
       <w:r>
-        <w:t xml:space="preserve">Salvar</w:t>
+        <w:drawing>
+          <wp:inline>
+            <wp:extent cx="191832" cy="172648"/>
+            <wp:effectExtent b="0" l="0" r="0" t="0"/>
+            <wp:docPr descr="Salvar" title="" id="31" name="Picture"/>
+            <a:graphic>
+              <a:graphicData uri="http://schemas.openxmlformats.org/drawingml/2006/picture">
+                <pic:pic>
+                  <pic:nvPicPr>
+                    <pic:cNvPr descr="C:/Users/samue/WebScrapper/HelpArcher-to-pdf/images/48584bb182eb0e11d0c3943a76e0b498.png" id="32" name="Picture"/>
+                    <pic:cNvPicPr>
+                      <a:picLocks noChangeArrowheads="1" noChangeAspect="1"/>
+                    </pic:cNvPicPr>
+                  </pic:nvPicPr>
+                  <pic:blipFill>
+                    <a:blip r:embed="rId21"/>
+                    <a:stretch>
+                      <a:fillRect/>
+                    </a:stretch>
+                  </pic:blipFill>
+                  <pic:spPr bwMode="auto">
+                    <a:xfrm>
+                      <a:off x="0" y="0"/>
+                      <a:ext cx="191832" cy="172648"/>
+                    </a:xfrm>
+                    <a:prstGeom prst="rect">
+                      <a:avLst/>
+                    </a:prstGeom>
+                    <a:noFill/>
+                    <a:ln w="9525">
+                      <a:noFill/>
+                      <a:headEnd/>
+                      <a:tailEnd/>
+                    </a:ln>
+                  </pic:spPr>
+                </pic:pic>
+              </a:graphicData>
+            </a:graphic>
+          </wp:inline>
+        </w:drawing>
       </w:r>
       <w:r>
         <w:t xml:space="preserve"> </w:t>
@@ -780,8 +936,8 @@
         <w:t xml:space="preserve">para salvar as alterações.</w:t>
       </w:r>
     </w:p>
-    <w:bookmarkEnd w:id="24"/>
-    <w:bookmarkStart w:id="25" w:name="Adicionargráficodeanálisedetendências"/>
+    <w:bookmarkEnd w:id="33"/>
+    <w:bookmarkStart w:id="36" w:name="Adicionargráficodeanálisedetendências"/>
     <w:p>
       <w:pPr>
         <w:pStyle w:val="Heading2"/>
@@ -885,7 +1041,46 @@
         <w:t xml:space="preserve"> </w:t>
       </w:r>
       <w:r>
-        <w:t xml:space="preserve">Salvar</w:t>
+        <w:drawing>
+          <wp:inline>
+            <wp:extent cx="191832" cy="172648"/>
+            <wp:effectExtent b="0" l="0" r="0" t="0"/>
+            <wp:docPr descr="Salvar" title="" id="34" name="Picture"/>
+            <a:graphic>
+              <a:graphicData uri="http://schemas.openxmlformats.org/drawingml/2006/picture">
+                <pic:pic>
+                  <pic:nvPicPr>
+                    <pic:cNvPr descr="C:/Users/samue/WebScrapper/HelpArcher-to-pdf/images/48584bb182eb0e11d0c3943a76e0b498.png" id="35" name="Picture"/>
+                    <pic:cNvPicPr>
+                      <a:picLocks noChangeArrowheads="1" noChangeAspect="1"/>
+                    </pic:cNvPicPr>
+                  </pic:nvPicPr>
+                  <pic:blipFill>
+                    <a:blip r:embed="rId21"/>
+                    <a:stretch>
+                      <a:fillRect/>
+                    </a:stretch>
+                  </pic:blipFill>
+                  <pic:spPr bwMode="auto">
+                    <a:xfrm>
+                      <a:off x="0" y="0"/>
+                      <a:ext cx="191832" cy="172648"/>
+                    </a:xfrm>
+                    <a:prstGeom prst="rect">
+                      <a:avLst/>
+                    </a:prstGeom>
+                    <a:noFill/>
+                    <a:ln w="9525">
+                      <a:noFill/>
+                      <a:headEnd/>
+                      <a:tailEnd/>
+                    </a:ln>
+                  </pic:spPr>
+                </pic:pic>
+              </a:graphicData>
+            </a:graphic>
+          </wp:inline>
+        </w:drawing>
       </w:r>
       <w:r>
         <w:t xml:space="preserve"> </w:t>
@@ -894,8 +1089,8 @@
         <w:t xml:space="preserve">para salvar as alterações.</w:t>
       </w:r>
     </w:p>
-    <w:bookmarkEnd w:id="25"/>
-    <w:bookmarkStart w:id="28" w:name="Adicionarobjetosderelatório"/>
+    <w:bookmarkEnd w:id="36"/>
+    <w:bookmarkStart w:id="41" w:name="Adicionarobjetosderelatório"/>
     <w:p>
       <w:pPr>
         <w:pStyle w:val="Heading2"/>
@@ -1058,7 +1253,7 @@
       <w:r>
         <w:t xml:space="preserve"> </w:t>
       </w:r>
-      <w:hyperlink r:id="rId26">
+      <w:hyperlink r:id="rId37">
         <w:r>
           <w:rPr>
             <w:rStyle w:val="Hyperlink"/>
@@ -1108,7 +1303,7 @@
       <w:r>
         <w:t xml:space="preserve"> </w:t>
       </w:r>
-      <w:hyperlink r:id="rId27">
+      <w:hyperlink r:id="rId38">
         <w:r>
           <w:rPr>
             <w:rStyle w:val="Hyperlink"/>
@@ -1170,7 +1365,46 @@
         <w:t xml:space="preserve"> </w:t>
       </w:r>
       <w:r>
-        <w:t xml:space="preserve">Salvar</w:t>
+        <w:drawing>
+          <wp:inline>
+            <wp:extent cx="191832" cy="172648"/>
+            <wp:effectExtent b="0" l="0" r="0" t="0"/>
+            <wp:docPr descr="Salvar" title="" id="39" name="Picture"/>
+            <a:graphic>
+              <a:graphicData uri="http://schemas.openxmlformats.org/drawingml/2006/picture">
+                <pic:pic>
+                  <pic:nvPicPr>
+                    <pic:cNvPr descr="C:/Users/samue/WebScrapper/HelpArcher-to-pdf/images/48584bb182eb0e11d0c3943a76e0b498.png" id="40" name="Picture"/>
+                    <pic:cNvPicPr>
+                      <a:picLocks noChangeArrowheads="1" noChangeAspect="1"/>
+                    </pic:cNvPicPr>
+                  </pic:nvPicPr>
+                  <pic:blipFill>
+                    <a:blip r:embed="rId21"/>
+                    <a:stretch>
+                      <a:fillRect/>
+                    </a:stretch>
+                  </pic:blipFill>
+                  <pic:spPr bwMode="auto">
+                    <a:xfrm>
+                      <a:off x="0" y="0"/>
+                      <a:ext cx="191832" cy="172648"/>
+                    </a:xfrm>
+                    <a:prstGeom prst="rect">
+                      <a:avLst/>
+                    </a:prstGeom>
+                    <a:noFill/>
+                    <a:ln w="9525">
+                      <a:noFill/>
+                      <a:headEnd/>
+                      <a:tailEnd/>
+                    </a:ln>
+                  </pic:spPr>
+                </pic:pic>
+              </a:graphicData>
+            </a:graphic>
+          </wp:inline>
+        </w:drawing>
       </w:r>
       <w:r>
         <w:t xml:space="preserve"> </w:t>
@@ -1179,8 +1413,8 @@
         <w:t xml:space="preserve">para salvar as alterações.</w:t>
       </w:r>
     </w:p>
-    <w:bookmarkEnd w:id="28"/>
-    <w:bookmarkStart w:id="29" w:name="Adicionarrastreadordeprogresso"/>
+    <w:bookmarkEnd w:id="41"/>
+    <w:bookmarkStart w:id="44" w:name="Adicionarrastreadordeprogresso"/>
     <w:p>
       <w:pPr>
         <w:pStyle w:val="Heading2"/>
@@ -1346,7 +1580,46 @@
         <w:t xml:space="preserve"> </w:t>
       </w:r>
       <w:r>
-        <w:t xml:space="preserve">Salvar</w:t>
+        <w:drawing>
+          <wp:inline>
+            <wp:extent cx="191832" cy="172648"/>
+            <wp:effectExtent b="0" l="0" r="0" t="0"/>
+            <wp:docPr descr="Salvar" title="" id="42" name="Picture"/>
+            <a:graphic>
+              <a:graphicData uri="http://schemas.openxmlformats.org/drawingml/2006/picture">
+                <pic:pic>
+                  <pic:nvPicPr>
+                    <pic:cNvPr descr="C:/Users/samue/WebScrapper/HelpArcher-to-pdf/images/48584bb182eb0e11d0c3943a76e0b498.png" id="43" name="Picture"/>
+                    <pic:cNvPicPr>
+                      <a:picLocks noChangeArrowheads="1" noChangeAspect="1"/>
+                    </pic:cNvPicPr>
+                  </pic:nvPicPr>
+                  <pic:blipFill>
+                    <a:blip r:embed="rId21"/>
+                    <a:stretch>
+                      <a:fillRect/>
+                    </a:stretch>
+                  </pic:blipFill>
+                  <pic:spPr bwMode="auto">
+                    <a:xfrm>
+                      <a:off x="0" y="0"/>
+                      <a:ext cx="191832" cy="172648"/>
+                    </a:xfrm>
+                    <a:prstGeom prst="rect">
+                      <a:avLst/>
+                    </a:prstGeom>
+                    <a:noFill/>
+                    <a:ln w="9525">
+                      <a:noFill/>
+                      <a:headEnd/>
+                      <a:tailEnd/>
+                    </a:ln>
+                  </pic:spPr>
+                </pic:pic>
+              </a:graphicData>
+            </a:graphic>
+          </wp:inline>
+        </w:drawing>
       </w:r>
       <w:r>
         <w:t xml:space="preserve"> </w:t>
@@ -1355,8 +1628,8 @@
         <w:t xml:space="preserve">para salvar as alterações.</w:t>
       </w:r>
     </w:p>
-    <w:bookmarkEnd w:id="29"/>
-    <w:bookmarkStart w:id="33" w:name="Adicionandoconjuntosdeguias"/>
+    <w:bookmarkEnd w:id="44"/>
+    <w:bookmarkStart w:id="54" w:name="Adicionandoconjuntosdeguias"/>
     <w:p>
       <w:pPr>
         <w:pStyle w:val="Heading2"/>
@@ -1409,7 +1682,7 @@
         <w:t xml:space="preserve">Se você quiser adicionar uma nova seção ao layout e dar a ela o mesmo nome que um novo conjunto de guias, será preciso adicionar a seção antes de adicionar o conjunto de guias.</w:t>
       </w:r>
     </w:p>
-    <w:bookmarkStart w:id="30" w:name="Adicionarumnovoconjuntodeguias"/>
+    <w:bookmarkStart w:id="47" w:name="Adicionarumnovoconjuntodeguias"/>
     <w:p>
       <w:pPr>
         <w:pStyle w:val="Heading3"/>
@@ -1505,7 +1778,46 @@
         <w:t xml:space="preserve"> </w:t>
       </w:r>
       <w:r>
-        <w:t xml:space="preserve">Salvar</w:t>
+        <w:drawing>
+          <wp:inline>
+            <wp:extent cx="191832" cy="172648"/>
+            <wp:effectExtent b="0" l="0" r="0" t="0"/>
+            <wp:docPr descr="Salvar" title="" id="45" name="Picture"/>
+            <a:graphic>
+              <a:graphicData uri="http://schemas.openxmlformats.org/drawingml/2006/picture">
+                <pic:pic>
+                  <pic:nvPicPr>
+                    <pic:cNvPr descr="C:/Users/samue/WebScrapper/HelpArcher-to-pdf/images/48584bb182eb0e11d0c3943a76e0b498.png" id="46" name="Picture"/>
+                    <pic:cNvPicPr>
+                      <a:picLocks noChangeArrowheads="1" noChangeAspect="1"/>
+                    </pic:cNvPicPr>
+                  </pic:nvPicPr>
+                  <pic:blipFill>
+                    <a:blip r:embed="rId21"/>
+                    <a:stretch>
+                      <a:fillRect/>
+                    </a:stretch>
+                  </pic:blipFill>
+                  <pic:spPr bwMode="auto">
+                    <a:xfrm>
+                      <a:off x="0" y="0"/>
+                      <a:ext cx="191832" cy="172648"/>
+                    </a:xfrm>
+                    <a:prstGeom prst="rect">
+                      <a:avLst/>
+                    </a:prstGeom>
+                    <a:noFill/>
+                    <a:ln w="9525">
+                      <a:noFill/>
+                      <a:headEnd/>
+                      <a:tailEnd/>
+                    </a:ln>
+                  </pic:spPr>
+                </pic:pic>
+              </a:graphicData>
+            </a:graphic>
+          </wp:inline>
+        </w:drawing>
       </w:r>
       <w:r>
         <w:t xml:space="preserve"> </w:t>
@@ -1514,8 +1826,8 @@
         <w:t xml:space="preserve">para salvar as alterações.</w:t>
       </w:r>
     </w:p>
-    <w:bookmarkEnd w:id="30"/>
-    <w:bookmarkStart w:id="31" w:name="Adicionarguiasaumconjuntodeguias"/>
+    <w:bookmarkEnd w:id="47"/>
+    <w:bookmarkStart w:id="50" w:name="Adicionarguiasaumconjuntodeguias"/>
     <w:p>
       <w:pPr>
         <w:pStyle w:val="Heading3"/>
@@ -1587,7 +1899,46 @@
         <w:t xml:space="preserve"> </w:t>
       </w:r>
       <w:r>
-        <w:t xml:space="preserve">Salvar</w:t>
+        <w:drawing>
+          <wp:inline>
+            <wp:extent cx="191832" cy="172648"/>
+            <wp:effectExtent b="0" l="0" r="0" t="0"/>
+            <wp:docPr descr="Salvar" title="" id="48" name="Picture"/>
+            <a:graphic>
+              <a:graphicData uri="http://schemas.openxmlformats.org/drawingml/2006/picture">
+                <pic:pic>
+                  <pic:nvPicPr>
+                    <pic:cNvPr descr="C:/Users/samue/WebScrapper/HelpArcher-to-pdf/images/48584bb182eb0e11d0c3943a76e0b498.png" id="49" name="Picture"/>
+                    <pic:cNvPicPr>
+                      <a:picLocks noChangeArrowheads="1" noChangeAspect="1"/>
+                    </pic:cNvPicPr>
+                  </pic:nvPicPr>
+                  <pic:blipFill>
+                    <a:blip r:embed="rId21"/>
+                    <a:stretch>
+                      <a:fillRect/>
+                    </a:stretch>
+                  </pic:blipFill>
+                  <pic:spPr bwMode="auto">
+                    <a:xfrm>
+                      <a:off x="0" y="0"/>
+                      <a:ext cx="191832" cy="172648"/>
+                    </a:xfrm>
+                    <a:prstGeom prst="rect">
+                      <a:avLst/>
+                    </a:prstGeom>
+                    <a:noFill/>
+                    <a:ln w="9525">
+                      <a:noFill/>
+                      <a:headEnd/>
+                      <a:tailEnd/>
+                    </a:ln>
+                  </pic:spPr>
+                </pic:pic>
+              </a:graphicData>
+            </a:graphic>
+          </wp:inline>
+        </w:drawing>
       </w:r>
       <w:r>
         <w:t xml:space="preserve"> </w:t>
@@ -1596,8 +1947,8 @@
         <w:t xml:space="preserve">para salvar as alterações.</w:t>
       </w:r>
     </w:p>
-    <w:bookmarkEnd w:id="31"/>
-    <w:bookmarkStart w:id="32" w:name="Adicionarcamposaumconjuntodeguias"/>
+    <w:bookmarkEnd w:id="50"/>
+    <w:bookmarkStart w:id="53" w:name="Adicionarcamposaumconjuntodeguias"/>
     <w:p>
       <w:pPr>
         <w:pStyle w:val="Heading3"/>
@@ -1657,7 +2008,46 @@
         <w:t xml:space="preserve"> </w:t>
       </w:r>
       <w:r>
-        <w:t xml:space="preserve">Salvar</w:t>
+        <w:drawing>
+          <wp:inline>
+            <wp:extent cx="191832" cy="172648"/>
+            <wp:effectExtent b="0" l="0" r="0" t="0"/>
+            <wp:docPr descr="Salvar" title="" id="51" name="Picture"/>
+            <a:graphic>
+              <a:graphicData uri="http://schemas.openxmlformats.org/drawingml/2006/picture">
+                <pic:pic>
+                  <pic:nvPicPr>
+                    <pic:cNvPr descr="C:/Users/samue/WebScrapper/HelpArcher-to-pdf/images/48584bb182eb0e11d0c3943a76e0b498.png" id="52" name="Picture"/>
+                    <pic:cNvPicPr>
+                      <a:picLocks noChangeArrowheads="1" noChangeAspect="1"/>
+                    </pic:cNvPicPr>
+                  </pic:nvPicPr>
+                  <pic:blipFill>
+                    <a:blip r:embed="rId21"/>
+                    <a:stretch>
+                      <a:fillRect/>
+                    </a:stretch>
+                  </pic:blipFill>
+                  <pic:spPr bwMode="auto">
+                    <a:xfrm>
+                      <a:off x="0" y="0"/>
+                      <a:ext cx="191832" cy="172648"/>
+                    </a:xfrm>
+                    <a:prstGeom prst="rect">
+                      <a:avLst/>
+                    </a:prstGeom>
+                    <a:noFill/>
+                    <a:ln w="9525">
+                      <a:noFill/>
+                      <a:headEnd/>
+                      <a:tailEnd/>
+                    </a:ln>
+                  </pic:spPr>
+                </pic:pic>
+              </a:graphicData>
+            </a:graphic>
+          </wp:inline>
+        </w:drawing>
       </w:r>
       <w:r>
         <w:t xml:space="preserve"> </w:t>
@@ -1666,10 +2056,10 @@
         <w:t xml:space="preserve">para salvar as alterações.</w:t>
       </w:r>
     </w:p>
-    <w:bookmarkEnd w:id="32"/>
-    <w:bookmarkEnd w:id="33"/>
-    <w:bookmarkEnd w:id="34"/>
-    <w:bookmarkEnd w:id="35"/>
+    <w:bookmarkEnd w:id="53"/>
+    <w:bookmarkEnd w:id="54"/>
+    <w:bookmarkEnd w:id="55"/>
+    <w:bookmarkEnd w:id="56"/>
     <w:sectPr>
       <w:footnotePr>
         <w:numRestart w:val="eachSect"/>
